--- a/APLabs/MagpieLabAssignmentCheck.docx
+++ b/APLabs/MagpieLabAssignmentCheck.docx
@@ -9,6 +9,8 @@
           <w:sz w:val="44"/>
         </w:rPr>
       </w:pPr>
+      <w:bookmarkStart w:id="0" w:name="_GoBack"/>
+      <w:bookmarkEnd w:id="0"/>
       <w:r>
         <w:rPr>
           <w:sz w:val="44"/>
@@ -18,7 +20,15 @@
     </w:p>
     <w:p>
       <w:r>
-        <w:t xml:space="preserve">This page will be used to check off programs and submit your answers to questions.  It saves us from printing off the entire 13 page packet.  </w:t>
+        <w:t xml:space="preserve">This page will be used to check off programs and submit your answers to questions.  It saves us from printing off the entire </w:t>
+      </w:r>
+      <w:proofErr w:type="gramStart"/>
+      <w:r>
+        <w:t>13 page</w:t>
+      </w:r>
+      <w:proofErr w:type="gramEnd"/>
+      <w:r>
+        <w:t xml:space="preserve"> packet.  </w:t>
       </w:r>
       <w:r>
         <w:rPr>
@@ -105,12 +115,16 @@
         <w:spacing w:after="0" w:line="240" w:lineRule="auto"/>
         <w:rPr>
           <w:rFonts w:cs="MinionPro-Regular"/>
+          <w:b/>
+          <w:bCs/>
           <w:szCs w:val="24"/>
         </w:rPr>
       </w:pPr>
       <w:r>
         <w:rPr>
           <w:rFonts w:cs="MinionPro-Regular"/>
+          <w:b/>
+          <w:bCs/>
           <w:szCs w:val="24"/>
         </w:rPr>
         <w:t>It responds to family members, pets, and common jobs.</w:t>
@@ -146,11 +160,15 @@
     <w:p>
       <w:pPr>
         <w:rPr>
+          <w:b/>
+          <w:bCs/>
           <w:sz w:val="20"/>
         </w:rPr>
       </w:pPr>
       <w:r>
         <w:rPr>
+          <w:b/>
+          <w:bCs/>
           <w:sz w:val="20"/>
         </w:rPr>
         <w:t>Doctor: “How is your doctor?”</w:t>
@@ -159,11 +177,15 @@
     <w:p>
       <w:pPr>
         <w:rPr>
+          <w:b/>
+          <w:bCs/>
           <w:sz w:val="20"/>
         </w:rPr>
       </w:pPr>
       <w:r>
         <w:rPr>
+          <w:b/>
+          <w:bCs/>
           <w:sz w:val="20"/>
         </w:rPr>
         <w:t>Work: “Tell me about your day”</w:t>
@@ -215,10 +237,18 @@
         <w:t>Demonstr</w:t>
       </w:r>
       <w:r>
-        <w:t xml:space="preserve">ate your program(s) to others </w:t>
-      </w:r>
-      <w:r>
-        <w:t xml:space="preserve"> to get the programming exercises checked off.</w:t>
+        <w:t xml:space="preserve">ate your program(s) to </w:t>
+      </w:r>
+      <w:proofErr w:type="gramStart"/>
+      <w:r>
+        <w:t xml:space="preserve">others </w:t>
+      </w:r>
+      <w:r>
+        <w:t xml:space="preserve"> to</w:t>
+      </w:r>
+      <w:proofErr w:type="gramEnd"/>
+      <w:r>
+        <w:t xml:space="preserve"> get the programming exercises checked off.</w:t>
       </w:r>
     </w:p>
     <w:p>
@@ -296,27 +326,52 @@
           <w:ilvl w:val="1"/>
           <w:numId w:val="1"/>
         </w:numPr>
-      </w:pPr>
-      <w:r>
+        <w:rPr>
+          <w:b/>
+          <w:bCs/>
+        </w:rPr>
+      </w:pPr>
+      <w:r>
+        <w:rPr>
+          <w:b/>
+          <w:bCs/>
+        </w:rPr>
         <w:t xml:space="preserve">Keyword: </w:t>
       </w:r>
       <w:r>
+        <w:rPr>
+          <w:b/>
+          <w:bCs/>
+        </w:rPr>
         <w:t>Alishaan</w:t>
       </w:r>
       <w:r>
+        <w:rPr>
+          <w:b/>
+          <w:bCs/>
+        </w:rPr>
         <w:tab/>
       </w:r>
       <w:r>
+        <w:rPr>
+          <w:b/>
+          <w:bCs/>
+        </w:rPr>
         <w:tab/>
       </w:r>
       <w:r>
+        <w:rPr>
+          <w:b/>
+          <w:bCs/>
+        </w:rPr>
         <w:tab/>
-        <w:t>Response:</w:t>
-      </w:r>
-      <w:r>
-        <w:t xml:space="preserve"> </w:t>
-      </w:r>
-      <w:r>
+        <w:t xml:space="preserve">Response: </w:t>
+      </w:r>
+      <w:r>
+        <w:rPr>
+          <w:b/>
+          <w:bCs/>
+        </w:rPr>
         <w:t>That is a great programmer.</w:t>
       </w:r>
     </w:p>
@@ -327,24 +382,52 @@
           <w:ilvl w:val="1"/>
           <w:numId w:val="1"/>
         </w:numPr>
-      </w:pPr>
-      <w:r>
+        <w:rPr>
+          <w:b/>
+          <w:bCs/>
+        </w:rPr>
+      </w:pPr>
+      <w:r>
+        <w:rPr>
+          <w:b/>
+          <w:bCs/>
+        </w:rPr>
         <w:t xml:space="preserve">Keyword: </w:t>
       </w:r>
       <w:r>
+        <w:rPr>
+          <w:b/>
+          <w:bCs/>
+        </w:rPr>
         <w:t>Java</w:t>
       </w:r>
       <w:r>
+        <w:rPr>
+          <w:b/>
+          <w:bCs/>
+        </w:rPr>
         <w:tab/>
       </w:r>
       <w:r>
+        <w:rPr>
+          <w:b/>
+          <w:bCs/>
+        </w:rPr>
         <w:tab/>
       </w:r>
       <w:r>
+        <w:rPr>
+          <w:b/>
+          <w:bCs/>
+        </w:rPr>
         <w:tab/>
         <w:t>Response:</w:t>
       </w:r>
       <w:r>
+        <w:rPr>
+          <w:b/>
+          <w:bCs/>
+        </w:rPr>
         <w:t xml:space="preserve"> Great programming language.</w:t>
       </w:r>
     </w:p>
@@ -355,26 +438,54 @@
           <w:ilvl w:val="1"/>
           <w:numId w:val="1"/>
         </w:numPr>
-      </w:pPr>
-      <w:r>
+        <w:rPr>
+          <w:b/>
+          <w:bCs/>
+        </w:rPr>
+      </w:pPr>
+      <w:r>
+        <w:rPr>
+          <w:b/>
+          <w:bCs/>
+        </w:rPr>
         <w:t xml:space="preserve">Keyword: </w:t>
       </w:r>
       <w:proofErr w:type="spellStart"/>
       <w:r>
+        <w:rPr>
+          <w:b/>
+          <w:bCs/>
+        </w:rPr>
         <w:t>Kummer</w:t>
       </w:r>
       <w:proofErr w:type="spellEnd"/>
       <w:r>
+        <w:rPr>
+          <w:b/>
+          <w:bCs/>
+        </w:rPr>
         <w:tab/>
       </w:r>
       <w:r>
+        <w:rPr>
+          <w:b/>
+          <w:bCs/>
+        </w:rPr>
         <w:tab/>
       </w:r>
       <w:r>
+        <w:rPr>
+          <w:b/>
+          <w:bCs/>
+        </w:rPr>
         <w:tab/>
         <w:t>Response:</w:t>
       </w:r>
       <w:r>
+        <w:rPr>
+          <w:b/>
+          <w:bCs/>
+        </w:rPr>
         <w:t xml:space="preserve"> What a guy.</w:t>
       </w:r>
     </w:p>
@@ -425,6 +536,8 @@
         <w:spacing w:after="0" w:line="240" w:lineRule="auto"/>
         <w:rPr>
           <w:rFonts w:ascii="MinionPro-Regular" w:hAnsi="MinionPro-Regular" w:cs="MinionPro-Regular"/>
+          <w:b/>
+          <w:bCs/>
           <w:sz w:val="24"/>
           <w:szCs w:val="24"/>
         </w:rPr>
@@ -432,6 +545,8 @@
       <w:r>
         <w:rPr>
           <w:rFonts w:ascii="MinionPro-Regular" w:hAnsi="MinionPro-Regular" w:cs="MinionPro-Regular"/>
+          <w:b/>
+          <w:bCs/>
           <w:sz w:val="24"/>
           <w:szCs w:val="24"/>
         </w:rPr>
@@ -580,6 +695,7 @@
               </w:rPr>
             </w:pPr>
             <w:proofErr w:type="spellStart"/>
+            <w:proofErr w:type="gramStart"/>
             <w:r>
               <w:rPr>
                 <w:rFonts w:ascii="CourierNewPSMT" w:hAnsi="CourierNewPSMT" w:cs="CourierNewPSMT"/>
@@ -591,7 +707,14 @@
               <w:rPr>
                 <w:rFonts w:ascii="CourierNewPSMT" w:hAnsi="CourierNewPSMT" w:cs="CourierNewPSMT"/>
               </w:rPr>
-              <w:t>("She's my sister", "sister", 0);</w:t>
+              <w:t>(</w:t>
+            </w:r>
+            <w:proofErr w:type="gramEnd"/>
+            <w:r>
+              <w:rPr>
+                <w:rFonts w:ascii="CourierNewPSMT" w:hAnsi="CourierNewPSMT" w:cs="CourierNewPSMT"/>
+              </w:rPr>
+              <w:t>"She's my sister", "sister", 0);</w:t>
             </w:r>
           </w:p>
           <w:p>
@@ -1090,6 +1213,7 @@
               </w:rPr>
             </w:pPr>
             <w:proofErr w:type="spellStart"/>
+            <w:proofErr w:type="gramStart"/>
             <w:r>
               <w:rPr>
                 <w:rFonts w:ascii="CourierNewPSMT" w:hAnsi="CourierNewPSMT" w:cs="CourierNewPSMT"/>
@@ -1102,7 +1226,14 @@
               <w:rPr>
                 <w:rFonts w:ascii="CourierNewPSMT" w:hAnsi="CourierNewPSMT" w:cs="CourierNewPSMT"/>
               </w:rPr>
-              <w:t>("Brother Tom is helpful", "brother", 0);</w:t>
+              <w:t>(</w:t>
+            </w:r>
+            <w:proofErr w:type="gramEnd"/>
+            <w:r>
+              <w:rPr>
+                <w:rFonts w:ascii="CourierNewPSMT" w:hAnsi="CourierNewPSMT" w:cs="CourierNewPSMT"/>
+              </w:rPr>
+              <w:t>"Brother Tom is helpful", "brother", 0);</w:t>
             </w:r>
           </w:p>
           <w:p>
@@ -1612,6 +1743,7 @@
         </w:rPr>
       </w:pPr>
       <w:proofErr w:type="spellStart"/>
+      <w:proofErr w:type="gramStart"/>
       <w:r>
         <w:rPr>
           <w:rFonts w:ascii="CourierNewPSMT" w:hAnsi="CourierNewPSMT" w:cs="CourierNewPSMT"/>
@@ -1623,7 +1755,14 @@
         <w:rPr>
           <w:rFonts w:ascii="CourierNewPSMT" w:hAnsi="CourierNewPSMT" w:cs="CourierNewPSMT"/>
         </w:rPr>
-        <w:t>("I can't catch wild cats.", "cat", 0);</w:t>
+        <w:t>(</w:t>
+      </w:r>
+      <w:proofErr w:type="gramEnd"/>
+      <w:r>
+        <w:rPr>
+          <w:rFonts w:ascii="CourierNewPSMT" w:hAnsi="CourierNewPSMT" w:cs="CourierNewPSMT"/>
+        </w:rPr>
+        <w:t>"I can't catch wild cats.", "cat", 0);</w:t>
       </w:r>
     </w:p>
     <w:p>
@@ -2154,6 +2293,7 @@
         </w:rPr>
       </w:pPr>
       <w:proofErr w:type="spellStart"/>
+      <w:proofErr w:type="gramStart"/>
       <w:r>
         <w:rPr>
           <w:rFonts w:ascii="CourierNewPSMT" w:hAnsi="CourierNewPSMT" w:cs="CourierNewPSMT"/>
@@ -2165,7 +2305,14 @@
         <w:rPr>
           <w:rFonts w:ascii="CourierNewPSMT" w:hAnsi="CourierNewPSMT" w:cs="CourierNewPSMT"/>
         </w:rPr>
-        <w:t>("I know nothing about snow plows.", "no", 0);</w:t>
+        <w:t>(</w:t>
+      </w:r>
+      <w:proofErr w:type="gramEnd"/>
+      <w:r>
+        <w:rPr>
+          <w:rFonts w:ascii="CourierNewPSMT" w:hAnsi="CourierNewPSMT" w:cs="CourierNewPSMT"/>
+        </w:rPr>
+        <w:t>"I know nothing about snow plows.", "no", 0);</w:t>
       </w:r>
     </w:p>
     <w:p>
@@ -2853,7 +3000,21 @@
         <w:rPr>
           <w:rFonts w:cs="MinionPro-Regular"/>
         </w:rPr>
-        <w:t xml:space="preserve">Have it respond to “I want </w:t>
+        <w:t xml:space="preserve">Have it </w:t>
+      </w:r>
+      <w:proofErr w:type="gramStart"/>
+      <w:r>
+        <w:rPr>
+          <w:rFonts w:cs="MinionPro-Regular"/>
+        </w:rPr>
+        <w:t>respond</w:t>
+      </w:r>
+      <w:proofErr w:type="gramEnd"/>
+      <w:r>
+        <w:rPr>
+          <w:rFonts w:cs="MinionPro-Regular"/>
+        </w:rPr>
+        <w:t xml:space="preserve"> to “I want </w:t>
       </w:r>
       <w:r>
         <w:rPr>
@@ -2975,7 +3136,21 @@
         <w:rPr>
           <w:rFonts w:cs="MinionPro-Regular"/>
         </w:rPr>
-        <w:t xml:space="preserve">Have it respond to statements of the form “I </w:t>
+        <w:t xml:space="preserve">Have it </w:t>
+      </w:r>
+      <w:proofErr w:type="gramStart"/>
+      <w:r>
+        <w:rPr>
+          <w:rFonts w:cs="MinionPro-Regular"/>
+        </w:rPr>
+        <w:t>respond</w:t>
+      </w:r>
+      <w:proofErr w:type="gramEnd"/>
+      <w:r>
+        <w:rPr>
+          <w:rFonts w:cs="MinionPro-Regular"/>
+        </w:rPr>
+        <w:t xml:space="preserve"> to statements of the form “I </w:t>
       </w:r>
       <w:r>
         <w:rPr>
@@ -3119,11 +3294,15 @@
         <w:spacing w:after="0" w:line="240" w:lineRule="auto"/>
         <w:rPr>
           <w:rFonts w:cs="MinionPro-Regular"/>
-        </w:rPr>
-      </w:pPr>
-      <w:r>
-        <w:rPr>
-          <w:rFonts w:cs="MinionPro-Regular"/>
+          <w:b/>
+          <w:bCs/>
+        </w:rPr>
+      </w:pPr>
+      <w:r>
+        <w:rPr>
+          <w:rFonts w:cs="MinionPro-Regular"/>
+          <w:b/>
+          <w:bCs/>
         </w:rPr>
         <w:lastRenderedPageBreak/>
         <w:t xml:space="preserve">This will not work with compound sentences </w:t>
@@ -3131,11 +3310,11 @@
       <w:r>
         <w:rPr>
           <w:rFonts w:cs="MinionPro-Regular"/>
+          <w:b/>
+          <w:bCs/>
         </w:rPr>
         <w:t>or stuff like “I like to eat chicken, what about you?”. We should try to add detection for commas and other punctuation that may result in issues with detecting the verbs in each sentence.</w:t>
       </w:r>
-      <w:bookmarkStart w:id="0" w:name="_GoBack"/>
-      <w:bookmarkEnd w:id="0"/>
     </w:p>
     <w:p>
       <w:pPr>
@@ -3517,7 +3696,7 @@
     <w:lsdException w:name="Table Web 2" w:semiHidden="1" w:unhideWhenUsed="1"/>
     <w:lsdException w:name="Table Web 3" w:semiHidden="1" w:unhideWhenUsed="1"/>
     <w:lsdException w:name="Balloon Text" w:semiHidden="1" w:unhideWhenUsed="1"/>
-    <w:lsdException w:name="Table Grid" w:semiHidden="1" w:uiPriority="59" w:unhideWhenUsed="1"/>
+    <w:lsdException w:name="Table Grid" w:uiPriority="59"/>
     <w:lsdException w:name="Table Theme" w:semiHidden="1" w:unhideWhenUsed="1"/>
     <w:lsdException w:name="Placeholder Text" w:semiHidden="1"/>
     <w:lsdException w:name="No Spacing" w:uiPriority="1" w:qFormat="1"/>
